--- a/Fundamentele programarii/Laboratoare/LAB4/Documentatie.docx
+++ b/Fundamentele programarii/Laboratoare/LAB4/Documentatie.docx
@@ -1310,14 +1310,14 @@
         <w:tblLook w:val="04A0" w:firstRow="1" w:lastRow="0" w:firstColumn="1" w:lastColumn="0" w:noHBand="0" w:noVBand="1"/>
       </w:tblPr>
       <w:tblGrid>
-        <w:gridCol w:w="2976"/>
-        <w:gridCol w:w="2552"/>
-        <w:gridCol w:w="3113"/>
+        <w:gridCol w:w="2939"/>
+        <w:gridCol w:w="3749"/>
+        <w:gridCol w:w="2374"/>
       </w:tblGrid>
       <w:tr>
         <w:tc>
           <w:tcPr>
-            <w:tcW w:w="2976" w:type="dxa"/>
+            <w:tcW w:w="2939" w:type="dxa"/>
           </w:tcPr>
           <w:p>
             <w:r>
@@ -1327,7 +1327,7 @@
         </w:tc>
         <w:tc>
           <w:tcPr>
-            <w:tcW w:w="2552" w:type="dxa"/>
+            <w:tcW w:w="3749" w:type="dxa"/>
           </w:tcPr>
           <w:p>
             <w:r>
@@ -1337,7 +1337,7 @@
         </w:tc>
         <w:tc>
           <w:tcPr>
-            <w:tcW w:w="3113" w:type="dxa"/>
+            <w:tcW w:w="2374" w:type="dxa"/>
           </w:tcPr>
           <w:p>
             <w:r>
@@ -1349,13 +1349,13 @@
       <w:tr>
         <w:tc>
           <w:tcPr>
-            <w:tcW w:w="2976" w:type="dxa"/>
+            <w:tcW w:w="2939" w:type="dxa"/>
           </w:tcPr>
           <w:p/>
         </w:tc>
         <w:tc>
           <w:tcPr>
-            <w:tcW w:w="2552" w:type="dxa"/>
+            <w:tcW w:w="3749" w:type="dxa"/>
           </w:tcPr>
           <w:p>
             <w:r>
@@ -1365,35 +1365,119 @@
         </w:tc>
         <w:tc>
           <w:tcPr>
-            <w:tcW w:w="3113" w:type="dxa"/>
-          </w:tcPr>
-          <w:p/>
+            <w:tcW w:w="2374" w:type="dxa"/>
+          </w:tcPr>
+          <w:p>
+            <w:r>
+              <w:t>1. Adauga pachet de calatorie</w:t>
+            </w:r>
+          </w:p>
+          <w:p>
+            <w:r>
+              <w:t xml:space="preserve">    2. Modifica un pachet de calatorie</w:t>
+            </w:r>
+          </w:p>
+          <w:p>
+            <w:r>
+              <w:t xml:space="preserve">    3. Ștergerea tuturor pachetelor de călătorie disponibile pentru o destinație dată</w:t>
+            </w:r>
+          </w:p>
+          <w:p>
+            <w:r>
+              <w:t xml:space="preserve">    4. Sterge pachete cu o durata mai scurta decat un numar de zile dat</w:t>
+            </w:r>
+          </w:p>
+          <w:p>
+            <w:r>
+              <w:t xml:space="preserve">    5. Sterge pachetele cu pret mai mare decat o suma data</w:t>
+            </w:r>
+          </w:p>
+          <w:p>
+            <w:r>
+              <w:t xml:space="preserve">    6. Tipărirea pachetelor de călătorie care presupun un sejur într-un interval dat</w:t>
+            </w:r>
+          </w:p>
+          <w:p>
+            <w:r>
+              <w:t xml:space="preserve">    7. Tipărirea pachetelor de călătorie cu o destinație dată și cu preț mai mic decât o sumă dată</w:t>
+            </w:r>
+          </w:p>
+          <w:p>
+            <w:r>
+              <w:t xml:space="preserve">    8. Tipărirea pachetelor de călătorie cu o anumită dată de sfârșit</w:t>
+            </w:r>
+          </w:p>
+          <w:p>
+            <w:r>
+              <w:t xml:space="preserve">    9. Tipărirea numărului de oferte </w:t>
+            </w:r>
+            <w:r>
+              <w:lastRenderedPageBreak/>
+              <w:t>pentru o destinație dată.</w:t>
+            </w:r>
+          </w:p>
+          <w:p>
+            <w:r>
+              <w:t xml:space="preserve">    10. Tipărirea tuturor pachetelor disponibile într-o anumită perioadă citită de la tastatură în ordinea crescătoare a prețului </w:t>
+            </w:r>
+          </w:p>
+          <w:p>
+            <w:r>
+              <w:t xml:space="preserve">    11. Tipărirea mediei de preț pentru o destinație dată</w:t>
+            </w:r>
+          </w:p>
+          <w:p>
+            <w:r>
+              <w:t xml:space="preserve">    12. Eliminarea ofertelor care au un preț mai mare decât cel dat și o destinație diferită de cea citită de la tastatură</w:t>
+            </w:r>
+          </w:p>
+          <w:p>
+            <w:r>
+              <w:t xml:space="preserve">    13. Eliminarea ofertelor în care sejurul presupune zile dintr-o anumită lună</w:t>
+            </w:r>
+          </w:p>
+          <w:p>
+            <w:r>
+              <w:t xml:space="preserve">    14. Refacerea ultimei operații</w:t>
+            </w:r>
+          </w:p>
+          <w:p>
+            <w:r>
+              <w:t xml:space="preserve">    15. Printeaza lista ofertelor</w:t>
+            </w:r>
+          </w:p>
+          <w:p>
+            <w:r>
+              <w:t xml:space="preserve">    16. Exit</w:t>
+            </w:r>
+          </w:p>
         </w:tc>
       </w:tr>
       <w:tr>
         <w:tc>
           <w:tcPr>
-            <w:tcW w:w="2976" w:type="dxa"/>
-          </w:tcPr>
-          <w:p>
-            <w:r>
-              <w:t>Adauga_calatorie</w:t>
-            </w:r>
-          </w:p>
-        </w:tc>
-        <w:tc>
-          <w:tcPr>
-            <w:tcW w:w="2552" w:type="dxa"/>
+            <w:tcW w:w="2939" w:type="dxa"/>
+          </w:tcPr>
+          <w:p>
+            <w:r>
+              <w:lastRenderedPageBreak/>
+              <w:t>adauga_calatorie 1 2 12 2022 10 12 2022 Berlin 150</w:t>
+            </w:r>
+          </w:p>
+        </w:tc>
+        <w:tc>
+          <w:tcPr>
+            <w:tcW w:w="3749" w:type="dxa"/>
           </w:tcPr>
           <w:p/>
         </w:tc>
         <w:tc>
           <w:tcPr>
-            <w:tcW w:w="3113" w:type="dxa"/>
-          </w:tcPr>
-          <w:p>
-            <w:r>
-              <w:t>Se apeleaza functia de adaugat</w:t>
+            <w:tcW w:w="2374" w:type="dxa"/>
+          </w:tcPr>
+          <w:p>
+            <w:r>
+              <w:t>Se adauga o calatorie noua</w:t>
             </w:r>
           </w:p>
         </w:tc>
@@ -1401,95 +1485,55 @@
       <w:tr>
         <w:tc>
           <w:tcPr>
-            <w:tcW w:w="2976" w:type="dxa"/>
+            <w:tcW w:w="2939" w:type="dxa"/>
+          </w:tcPr>
+          <w:p>
+            <w:r>
+              <w:t>adauga_calatorie 2 10 9 2022 10 10 2022 Spania 1500</w:t>
+            </w:r>
+          </w:p>
+        </w:tc>
+        <w:tc>
+          <w:tcPr>
+            <w:tcW w:w="3749" w:type="dxa"/>
           </w:tcPr>
           <w:p/>
         </w:tc>
         <w:tc>
           <w:tcPr>
-            <w:tcW w:w="2552" w:type="dxa"/>
-          </w:tcPr>
-          <w:p>
-            <w:r>
-              <w:t>0. ID</w:t>
-            </w:r>
-          </w:p>
-          <w:p>
-            <w:r>
-              <w:t>1. Ziua de inceput</w:t>
-            </w:r>
-          </w:p>
-          <w:p>
-            <w:r>
-              <w:t xml:space="preserve">    2. Luna de inceput</w:t>
-            </w:r>
-          </w:p>
-          <w:p>
-            <w:r>
-              <w:t xml:space="preserve">    3. Anul de inceput</w:t>
-            </w:r>
-          </w:p>
-          <w:p>
-            <w:r>
-              <w:t xml:space="preserve">    4. Zi de sfarsit</w:t>
-            </w:r>
-          </w:p>
-          <w:p>
-            <w:r>
-              <w:t xml:space="preserve">    5. Luna de sfarsit</w:t>
-            </w:r>
-          </w:p>
-          <w:p>
-            <w:r>
-              <w:t xml:space="preserve">    6. Anul de sfarsit</w:t>
-            </w:r>
-          </w:p>
-          <w:p>
-            <w:r>
-              <w:t xml:space="preserve">    7. Destinatia</w:t>
-            </w:r>
-          </w:p>
-          <w:p>
-            <w:r>
-              <w:t xml:space="preserve">    8. Pretul</w:t>
-            </w:r>
-          </w:p>
-        </w:tc>
-        <w:tc>
-          <w:tcPr>
-            <w:tcW w:w="3113" w:type="dxa"/>
-          </w:tcPr>
-          <w:p/>
+            <w:tcW w:w="2374" w:type="dxa"/>
+          </w:tcPr>
+          <w:p>
+            <w:r>
+              <w:t>Se adauga o calatorie noua</w:t>
+            </w:r>
+          </w:p>
         </w:tc>
       </w:tr>
       <w:tr>
         <w:tc>
           <w:tcPr>
-            <w:tcW w:w="2976" w:type="dxa"/>
-          </w:tcPr>
-          <w:p>
-            <w:r>
-              <w:t>0</w:t>
-            </w:r>
-          </w:p>
-        </w:tc>
-        <w:tc>
-          <w:tcPr>
-            <w:tcW w:w="2552" w:type="dxa"/>
-          </w:tcPr>
-          <w:p>
-            <w:r>
-              <w:t>1</w:t>
-            </w:r>
-          </w:p>
-        </w:tc>
-        <w:tc>
-          <w:tcPr>
-            <w:tcW w:w="3113" w:type="dxa"/>
-          </w:tcPr>
-          <w:p>
-            <w:r>
-              <w:t>Solicita input utilizator</w:t>
+            <w:tcW w:w="2939" w:type="dxa"/>
+          </w:tcPr>
+          <w:p>
+            <w:r>
+              <w:t>modifica_calatorie 2 3 10 2022 10 10 2022 Spania 1500</w:t>
+            </w:r>
+          </w:p>
+        </w:tc>
+        <w:tc>
+          <w:tcPr>
+            <w:tcW w:w="3749" w:type="dxa"/>
+          </w:tcPr>
+          <w:p/>
+        </w:tc>
+        <w:tc>
+          <w:tcPr>
+            <w:tcW w:w="2374" w:type="dxa"/>
+          </w:tcPr>
+          <w:p>
+            <w:r>
+              <w:t>Se modifica calatoria cu ID 2</w:t>
             </w:r>
           </w:p>
         </w:tc>
@@ -1497,31 +1541,30 @@
       <w:tr>
         <w:tc>
           <w:tcPr>
-            <w:tcW w:w="2976" w:type="dxa"/>
-          </w:tcPr>
-          <w:p>
-            <w:r>
-              <w:t>1</w:t>
-            </w:r>
-          </w:p>
-        </w:tc>
-        <w:tc>
-          <w:tcPr>
-            <w:tcW w:w="2552" w:type="dxa"/>
-          </w:tcPr>
-          <w:p>
-            <w:r>
-              <w:t>3</w:t>
-            </w:r>
-          </w:p>
-        </w:tc>
-        <w:tc>
-          <w:tcPr>
-            <w:tcW w:w="3113" w:type="dxa"/>
-          </w:tcPr>
-          <w:p>
-            <w:r>
-              <w:t>Solicita input utilizator</w:t>
+            <w:tcW w:w="2939" w:type="dxa"/>
+          </w:tcPr>
+          <w:p>
+            <w:r>
+              <w:t>sterge_pachete_destinatie Spania</w:t>
+            </w:r>
+          </w:p>
+        </w:tc>
+        <w:tc>
+          <w:tcPr>
+            <w:tcW w:w="3749" w:type="dxa"/>
+          </w:tcPr>
+          <w:p/>
+        </w:tc>
+        <w:tc>
+          <w:tcPr>
+            <w:tcW w:w="2374" w:type="dxa"/>
+          </w:tcPr>
+          <w:p>
+            <w:r>
+              <w:t xml:space="preserve">Programul sterge calatoriile cu </w:t>
+            </w:r>
+            <w:r>
+              <w:t>destinatia Spania (sterge calatoria cu ID 2)</w:t>
             </w:r>
           </w:p>
         </w:tc>
@@ -1529,31 +1572,27 @@
       <w:tr>
         <w:tc>
           <w:tcPr>
-            <w:tcW w:w="2976" w:type="dxa"/>
-          </w:tcPr>
-          <w:p>
-            <w:r>
-              <w:t>2</w:t>
-            </w:r>
-          </w:p>
-        </w:tc>
-        <w:tc>
-          <w:tcPr>
-            <w:tcW w:w="2552" w:type="dxa"/>
-          </w:tcPr>
-          <w:p>
-            <w:r>
-              <w:t>12</w:t>
-            </w:r>
-          </w:p>
-        </w:tc>
-        <w:tc>
-          <w:tcPr>
-            <w:tcW w:w="3113" w:type="dxa"/>
-          </w:tcPr>
-          <w:p>
-            <w:r>
-              <w:t>Solicita input utilizator</w:t>
+            <w:tcW w:w="2939" w:type="dxa"/>
+          </w:tcPr>
+          <w:p>
+            <w:r>
+              <w:t>adauga_calatorie 2 10 9 2022 10 10 2022 Spania 1500</w:t>
+            </w:r>
+          </w:p>
+        </w:tc>
+        <w:tc>
+          <w:tcPr>
+            <w:tcW w:w="3749" w:type="dxa"/>
+          </w:tcPr>
+          <w:p/>
+        </w:tc>
+        <w:tc>
+          <w:tcPr>
+            <w:tcW w:w="2374" w:type="dxa"/>
+          </w:tcPr>
+          <w:p>
+            <w:r>
+              <w:t>Se adauga o calatorie noua</w:t>
             </w:r>
           </w:p>
         </w:tc>
@@ -1561,31 +1600,27 @@
       <w:tr>
         <w:tc>
           <w:tcPr>
-            <w:tcW w:w="2976" w:type="dxa"/>
-          </w:tcPr>
-          <w:p>
-            <w:r>
-              <w:t>3</w:t>
-            </w:r>
-          </w:p>
-        </w:tc>
-        <w:tc>
-          <w:tcPr>
-            <w:tcW w:w="2552" w:type="dxa"/>
-          </w:tcPr>
-          <w:p>
-            <w:r>
-              <w:t>2022</w:t>
-            </w:r>
-          </w:p>
-        </w:tc>
-        <w:tc>
-          <w:tcPr>
-            <w:tcW w:w="3113" w:type="dxa"/>
-          </w:tcPr>
-          <w:p>
-            <w:r>
-              <w:t>Solicita input utilizator</w:t>
+            <w:tcW w:w="2939" w:type="dxa"/>
+          </w:tcPr>
+          <w:p>
+            <w:r>
+              <w:t>Sterge_pachete_durata 10</w:t>
+            </w:r>
+          </w:p>
+        </w:tc>
+        <w:tc>
+          <w:tcPr>
+            <w:tcW w:w="3749" w:type="dxa"/>
+          </w:tcPr>
+          <w:p/>
+        </w:tc>
+        <w:tc>
+          <w:tcPr>
+            <w:tcW w:w="2374" w:type="dxa"/>
+          </w:tcPr>
+          <w:p>
+            <w:r>
+              <w:t>Sterge calatoriile cu un numar mai mic de 10 zile (sterge calatoria ID 1)</w:t>
             </w:r>
           </w:p>
         </w:tc>
@@ -1593,31 +1628,27 @@
       <w:tr>
         <w:tc>
           <w:tcPr>
-            <w:tcW w:w="2976" w:type="dxa"/>
-          </w:tcPr>
-          <w:p>
-            <w:r>
-              <w:t>4</w:t>
-            </w:r>
-          </w:p>
-        </w:tc>
-        <w:tc>
-          <w:tcPr>
-            <w:tcW w:w="2552" w:type="dxa"/>
-          </w:tcPr>
-          <w:p>
-            <w:r>
-              <w:t>5</w:t>
-            </w:r>
-          </w:p>
-        </w:tc>
-        <w:tc>
-          <w:tcPr>
-            <w:tcW w:w="3113" w:type="dxa"/>
-          </w:tcPr>
-          <w:p>
-            <w:r>
-              <w:t>Solicita input utilizator</w:t>
+            <w:tcW w:w="2939" w:type="dxa"/>
+          </w:tcPr>
+          <w:p>
+            <w:r>
+              <w:t>adauga_calatorie 1 2 12 2022 10 12 2022 Berlin 150</w:t>
+            </w:r>
+          </w:p>
+        </w:tc>
+        <w:tc>
+          <w:tcPr>
+            <w:tcW w:w="3749" w:type="dxa"/>
+          </w:tcPr>
+          <w:p/>
+        </w:tc>
+        <w:tc>
+          <w:tcPr>
+            <w:tcW w:w="2374" w:type="dxa"/>
+          </w:tcPr>
+          <w:p>
+            <w:r>
+              <w:t>Se adauga o calatorie noua</w:t>
             </w:r>
           </w:p>
         </w:tc>
@@ -1625,31 +1656,27 @@
       <w:tr>
         <w:tc>
           <w:tcPr>
-            <w:tcW w:w="2976" w:type="dxa"/>
-          </w:tcPr>
-          <w:p>
-            <w:r>
-              <w:t>5</w:t>
-            </w:r>
-          </w:p>
-        </w:tc>
-        <w:tc>
-          <w:tcPr>
-            <w:tcW w:w="2552" w:type="dxa"/>
-          </w:tcPr>
-          <w:p>
-            <w:r>
-              <w:t>12</w:t>
-            </w:r>
-          </w:p>
-        </w:tc>
-        <w:tc>
-          <w:tcPr>
-            <w:tcW w:w="3113" w:type="dxa"/>
-          </w:tcPr>
-          <w:p>
-            <w:r>
-              <w:t>Solicita input utilizator</w:t>
+            <w:tcW w:w="2939" w:type="dxa"/>
+          </w:tcPr>
+          <w:p>
+            <w:r>
+              <w:t>Sterge_pachete_pret 200</w:t>
+            </w:r>
+          </w:p>
+        </w:tc>
+        <w:tc>
+          <w:tcPr>
+            <w:tcW w:w="3749" w:type="dxa"/>
+          </w:tcPr>
+          <w:p/>
+        </w:tc>
+        <w:tc>
+          <w:tcPr>
+            <w:tcW w:w="2374" w:type="dxa"/>
+          </w:tcPr>
+          <w:p>
+            <w:r>
+              <w:t>Sterge calatoriile cu pretul mai mare de 200 (sterge calatoria ID 2)</w:t>
             </w:r>
           </w:p>
         </w:tc>
@@ -1657,31 +1684,27 @@
       <w:tr>
         <w:tc>
           <w:tcPr>
-            <w:tcW w:w="2976" w:type="dxa"/>
-          </w:tcPr>
-          <w:p>
-            <w:r>
-              <w:t>6</w:t>
-            </w:r>
-          </w:p>
-        </w:tc>
-        <w:tc>
-          <w:tcPr>
-            <w:tcW w:w="2552" w:type="dxa"/>
-          </w:tcPr>
-          <w:p>
-            <w:r>
-              <w:t>2022</w:t>
-            </w:r>
-          </w:p>
-        </w:tc>
-        <w:tc>
-          <w:tcPr>
-            <w:tcW w:w="3113" w:type="dxa"/>
-          </w:tcPr>
-          <w:p>
-            <w:r>
-              <w:t>Solicita input utilizator</w:t>
+            <w:tcW w:w="2939" w:type="dxa"/>
+          </w:tcPr>
+          <w:p>
+            <w:r>
+              <w:t>adauga_calatorie 2 10 9 2022 10 10 2022 Spania 1500</w:t>
+            </w:r>
+          </w:p>
+        </w:tc>
+        <w:tc>
+          <w:tcPr>
+            <w:tcW w:w="3749" w:type="dxa"/>
+          </w:tcPr>
+          <w:p/>
+        </w:tc>
+        <w:tc>
+          <w:tcPr>
+            <w:tcW w:w="2374" w:type="dxa"/>
+          </w:tcPr>
+          <w:p>
+            <w:r>
+              <w:t>Se adauga o calatorie noua</w:t>
             </w:r>
           </w:p>
         </w:tc>
@@ -1689,31 +1712,32 @@
       <w:tr>
         <w:tc>
           <w:tcPr>
-            <w:tcW w:w="2976" w:type="dxa"/>
-          </w:tcPr>
-          <w:p>
-            <w:r>
-              <w:t>7</w:t>
-            </w:r>
-          </w:p>
-        </w:tc>
-        <w:tc>
-          <w:tcPr>
-            <w:tcW w:w="2552" w:type="dxa"/>
-          </w:tcPr>
-          <w:p>
-            <w:r>
-              <w:t>Berlin</w:t>
-            </w:r>
-          </w:p>
-        </w:tc>
-        <w:tc>
-          <w:tcPr>
-            <w:tcW w:w="3113" w:type="dxa"/>
-          </w:tcPr>
-          <w:p>
-            <w:r>
-              <w:t>Solicita input utilizator</w:t>
+            <w:tcW w:w="2939" w:type="dxa"/>
+          </w:tcPr>
+          <w:p>
+            <w:r>
+              <w:lastRenderedPageBreak/>
+              <w:t>Tipareste_pachete_interval 1 9 2022 30 12 2022</w:t>
+            </w:r>
+          </w:p>
+        </w:tc>
+        <w:tc>
+          <w:tcPr>
+            <w:tcW w:w="3749" w:type="dxa"/>
+          </w:tcPr>
+          <w:p>
+            <w:r>
+              <w:t>[ [1,2,12,2022,10,12,2022,Berlin,150], [2,10,9,2022,10,10,2022,Spania,1500]</w:t>
+            </w:r>
+          </w:p>
+        </w:tc>
+        <w:tc>
+          <w:tcPr>
+            <w:tcW w:w="2374" w:type="dxa"/>
+          </w:tcPr>
+          <w:p>
+            <w:r>
+              <w:t>Programul afiseaza calatoriile din intervalul de timp</w:t>
             </w:r>
           </w:p>
         </w:tc>
@@ -1721,31 +1745,37 @@
       <w:tr>
         <w:tc>
           <w:tcPr>
-            <w:tcW w:w="2976" w:type="dxa"/>
-          </w:tcPr>
-          <w:p>
-            <w:r>
-              <w:t>8</w:t>
-            </w:r>
-          </w:p>
-        </w:tc>
-        <w:tc>
-          <w:tcPr>
-            <w:tcW w:w="2552" w:type="dxa"/>
-          </w:tcPr>
-          <w:p>
-            <w:r>
-              <w:t>500.10</w:t>
-            </w:r>
-          </w:p>
-        </w:tc>
-        <w:tc>
-          <w:tcPr>
-            <w:tcW w:w="3113" w:type="dxa"/>
-          </w:tcPr>
-          <w:p>
-            <w:r>
-              <w:t>Solicita input utilizator</w:t>
+            <w:tcW w:w="2939" w:type="dxa"/>
+          </w:tcPr>
+          <w:p>
+            <w:r>
+              <w:t>Tipareste_pachete_destinatie Berlin 1400</w:t>
+            </w:r>
+          </w:p>
+        </w:tc>
+        <w:tc>
+          <w:tcPr>
+            <w:tcW w:w="3749" w:type="dxa"/>
+          </w:tcPr>
+          <w:p>
+            <w:r>
+              <w:t>[</w:t>
+            </w:r>
+            <w:r>
+              <w:t>[1,2,12,2022,10,12,2022,Berlin,150]</w:t>
+            </w:r>
+            <w:r>
+              <w:t>]</w:t>
+            </w:r>
+          </w:p>
+        </w:tc>
+        <w:tc>
+          <w:tcPr>
+            <w:tcW w:w="2374" w:type="dxa"/>
+          </w:tcPr>
+          <w:p>
+            <w:r>
+              <w:t>Programul afiseaza calatoriile cu o anumita destinatie si un pret mai mic decat cel introdus</w:t>
             </w:r>
           </w:p>
         </w:tc>
@@ -1753,30 +1783,37 @@
       <w:tr>
         <w:tc>
           <w:tcPr>
-            <w:tcW w:w="2976" w:type="dxa"/>
-          </w:tcPr>
-          <w:p>
-            <w:r>
-              <w:t>modifica</w:t>
-            </w:r>
-            <w:r>
-              <w:t>_calatorie</w:t>
-            </w:r>
-          </w:p>
-        </w:tc>
-        <w:tc>
-          <w:tcPr>
-            <w:tcW w:w="2552" w:type="dxa"/>
-          </w:tcPr>
-          <w:p/>
-        </w:tc>
-        <w:tc>
-          <w:tcPr>
-            <w:tcW w:w="3113" w:type="dxa"/>
-          </w:tcPr>
-          <w:p>
-            <w:r>
-              <w:t>Se apeleaza functia de stergere</w:t>
+            <w:tcW w:w="2939" w:type="dxa"/>
+          </w:tcPr>
+          <w:p>
+            <w:r>
+              <w:t>Tipareste_pachete_datasf 10 10 2022</w:t>
+            </w:r>
+          </w:p>
+        </w:tc>
+        <w:tc>
+          <w:tcPr>
+            <w:tcW w:w="3749" w:type="dxa"/>
+          </w:tcPr>
+          <w:p>
+            <w:r>
+              <w:t>[</w:t>
+            </w:r>
+            <w:r>
+              <w:t>[2,10,9,2022,10,10,2022,Spania,1500]</w:t>
+            </w:r>
+            <w:r>
+              <w:t>]</w:t>
+            </w:r>
+          </w:p>
+        </w:tc>
+        <w:tc>
+          <w:tcPr>
+            <w:tcW w:w="2374" w:type="dxa"/>
+          </w:tcPr>
+          <w:p>
+            <w:r>
+              <w:t>Programul afiseaza calatoriile cu o anumita data de sfarsit</w:t>
             </w:r>
           </w:p>
         </w:tc>
@@ -1784,13 +1821,17 @@
       <w:tr>
         <w:tc>
           <w:tcPr>
-            <w:tcW w:w="2976" w:type="dxa"/>
-          </w:tcPr>
-          <w:p/>
-        </w:tc>
-        <w:tc>
-          <w:tcPr>
-            <w:tcW w:w="2552" w:type="dxa"/>
+            <w:tcW w:w="2939" w:type="dxa"/>
+          </w:tcPr>
+          <w:p>
+            <w:r>
+              <w:t>Raport_destinatie Berlin</w:t>
+            </w:r>
+          </w:p>
+        </w:tc>
+        <w:tc>
+          <w:tcPr>
+            <w:tcW w:w="3749" w:type="dxa"/>
           </w:tcPr>
           <w:p>
             <w:r>
@@ -1800,11 +1841,11 @@
         </w:tc>
         <w:tc>
           <w:tcPr>
-            <w:tcW w:w="3113" w:type="dxa"/>
-          </w:tcPr>
-          <w:p>
-            <w:r>
-              <w:t>Solicita input utilizator (ID)</w:t>
+            <w:tcW w:w="2374" w:type="dxa"/>
+          </w:tcPr>
+          <w:p>
+            <w:r>
+              <w:t>Programul afiseaza numarul calatoriilor cu o anumita destinatie</w:t>
             </w:r>
           </w:p>
         </w:tc>
@@ -1812,127 +1853,145 @@
       <w:tr>
         <w:tc>
           <w:tcPr>
-            <w:tcW w:w="2976" w:type="dxa"/>
-          </w:tcPr>
-          <w:p/>
-        </w:tc>
-        <w:tc>
-          <w:tcPr>
-            <w:tcW w:w="2552" w:type="dxa"/>
-          </w:tcPr>
-          <w:p>
-            <w:r>
-              <w:t>Sterge calatoria selectata</w:t>
-            </w:r>
-          </w:p>
-        </w:tc>
-        <w:tc>
-          <w:tcPr>
-            <w:tcW w:w="3113" w:type="dxa"/>
-          </w:tcPr>
-          <w:p/>
+            <w:tcW w:w="2939" w:type="dxa"/>
+          </w:tcPr>
+          <w:p>
+            <w:r>
+              <w:t>Raport_perioada 1 10 2020 1 12 2023</w:t>
+            </w:r>
+          </w:p>
+        </w:tc>
+        <w:tc>
+          <w:tcPr>
+            <w:tcW w:w="3749" w:type="dxa"/>
+          </w:tcPr>
+          <w:p>
+            <w:r>
+              <w:t>[ [1,2,12,2022,10,12,2022,Berlin,150], [2,10,9,2022,10,10,2022,Spania,1500]</w:t>
+            </w:r>
+            <w:r>
+              <w:t>]</w:t>
+            </w:r>
+          </w:p>
+        </w:tc>
+        <w:tc>
+          <w:tcPr>
+            <w:tcW w:w="2374" w:type="dxa"/>
+          </w:tcPr>
+          <w:p>
+            <w:r>
+              <w:t>Programul afiseaza calatoriile dintr-o anumita perioada, in ordinea crescatoare a preturilor</w:t>
+            </w:r>
+          </w:p>
         </w:tc>
       </w:tr>
       <w:tr>
         <w:tc>
           <w:tcPr>
-            <w:tcW w:w="2976" w:type="dxa"/>
-          </w:tcPr>
-          <w:p>
-            <w:r>
-              <w:t>Printeaza_calatoriile</w:t>
-            </w:r>
-          </w:p>
-        </w:tc>
-        <w:tc>
-          <w:tcPr>
-            <w:tcW w:w="2552" w:type="dxa"/>
-          </w:tcPr>
-          <w:p>
-            <w:r>
-              <w:t>Programul printeaza toate calatoriile introduse de la tastatura</w:t>
-            </w:r>
-          </w:p>
-        </w:tc>
-        <w:tc>
-          <w:tcPr>
-            <w:tcW w:w="3113" w:type="dxa"/>
-          </w:tcPr>
-          <w:p/>
+            <w:tcW w:w="2939" w:type="dxa"/>
+          </w:tcPr>
+          <w:p>
+            <w:r>
+              <w:t>Raport_mediepret Berlin</w:t>
+            </w:r>
+          </w:p>
+        </w:tc>
+        <w:tc>
+          <w:tcPr>
+            <w:tcW w:w="3749" w:type="dxa"/>
+          </w:tcPr>
+          <w:p>
+            <w:r>
+              <w:t>150.0</w:t>
+            </w:r>
+          </w:p>
+        </w:tc>
+        <w:tc>
+          <w:tcPr>
+            <w:tcW w:w="2374" w:type="dxa"/>
+          </w:tcPr>
+          <w:p>
+            <w:r>
+              <w:t xml:space="preserve">Afiseaza media </w:t>
+            </w:r>
+            <w:r>
+              <w:t>preturilor calatoriilor cu o anumita destinatie</w:t>
+            </w:r>
+          </w:p>
         </w:tc>
       </w:tr>
       <w:tr>
         <w:tc>
           <w:tcPr>
-            <w:tcW w:w="2976" w:type="dxa"/>
-          </w:tcPr>
-          <w:p>
-            <w:r>
-              <w:t>Sterge_calatorii</w:t>
-            </w:r>
-          </w:p>
-        </w:tc>
-        <w:tc>
-          <w:tcPr>
-            <w:tcW w:w="2552" w:type="dxa"/>
-          </w:tcPr>
-          <w:p/>
-        </w:tc>
-        <w:tc>
-          <w:tcPr>
-            <w:tcW w:w="3113" w:type="dxa"/>
-          </w:tcPr>
-          <w:p/>
+            <w:tcW w:w="2939" w:type="dxa"/>
+          </w:tcPr>
+          <w:p>
+            <w:r>
+              <w:t>Filtrare_pret_destinatie Berlin 150</w:t>
+            </w:r>
+          </w:p>
+        </w:tc>
+        <w:tc>
+          <w:tcPr>
+            <w:tcW w:w="3749" w:type="dxa"/>
+          </w:tcPr>
+          <w:p>
+            <w:r>
+              <w:t>[</w:t>
+            </w:r>
+            <w:r>
+              <w:t>[2,10,9,2022,10,10,2022,Spania,1500]</w:t>
+            </w:r>
+            <w:r>
+              <w:t>]</w:t>
+            </w:r>
+          </w:p>
+        </w:tc>
+        <w:tc>
+          <w:tcPr>
+            <w:tcW w:w="2374" w:type="dxa"/>
+          </w:tcPr>
+          <w:p>
+            <w:r>
+              <w:t>Afiseaza calatoriile cu o destinatie diferita de cea data si un pret mai mare decat cel dat</w:t>
+            </w:r>
+          </w:p>
         </w:tc>
       </w:tr>
       <w:tr>
         <w:tc>
           <w:tcPr>
-            <w:tcW w:w="2976" w:type="dxa"/>
-          </w:tcPr>
-          <w:p/>
-        </w:tc>
-        <w:tc>
-          <w:tcPr>
-            <w:tcW w:w="2552" w:type="dxa"/>
-          </w:tcPr>
-          <w:p>
-            <w:r>
-              <w:t xml:space="preserve">1. </w:t>
-            </w:r>
-            <w:r>
-              <w:t xml:space="preserve">Ștergerea tuturor pachetelor de călătorie </w:t>
-            </w:r>
-            <w:r>
-              <w:lastRenderedPageBreak/>
-              <w:t>disponibile pentru o destinație dată</w:t>
-            </w:r>
-          </w:p>
-          <w:p>
-            <w:r>
-              <w:t xml:space="preserve">2. </w:t>
-            </w:r>
-            <w:r>
-              <w:t>Ștergerea tuturor pachetelor de călătorie care au o durată mai scurtă decât un număr de zile dat</w:t>
-            </w:r>
-          </w:p>
-          <w:p>
-            <w:r>
-              <w:t xml:space="preserve">3. </w:t>
-            </w:r>
-            <w:r>
-              <w:t>Ștergerea tuturor pachetelor de călătorie care au prețul mai mare decât o sumă dată</w:t>
-            </w:r>
-          </w:p>
-        </w:tc>
-        <w:tc>
-          <w:tcPr>
-            <w:tcW w:w="3113" w:type="dxa"/>
-          </w:tcPr>
-          <w:p>
-            <w:r>
-              <w:lastRenderedPageBreak/>
-              <w:t>Solicită input utilizator</w:t>
+            <w:tcW w:w="2939" w:type="dxa"/>
+          </w:tcPr>
+          <w:p>
+            <w:r>
+              <w:t>Filtrare_luna 10</w:t>
+            </w:r>
+          </w:p>
+        </w:tc>
+        <w:tc>
+          <w:tcPr>
+            <w:tcW w:w="3749" w:type="dxa"/>
+          </w:tcPr>
+          <w:p>
+            <w:r>
+              <w:t>[</w:t>
+            </w:r>
+            <w:r>
+              <w:t>[2,10,9,2022,10,10,2022,Spania,1500]</w:t>
+            </w:r>
+            <w:r>
+              <w:t>]</w:t>
+            </w:r>
+          </w:p>
+        </w:tc>
+        <w:tc>
+          <w:tcPr>
+            <w:tcW w:w="2374" w:type="dxa"/>
+          </w:tcPr>
+          <w:p>
+            <w:r>
+              <w:t>Afiseaza calatoriile dintr-o luna data</w:t>
             </w:r>
           </w:p>
         </w:tc>
@@ -1940,31 +1999,27 @@
       <w:tr>
         <w:tc>
           <w:tcPr>
-            <w:tcW w:w="2976" w:type="dxa"/>
-          </w:tcPr>
-          <w:p>
-            <w:r>
-              <w:t>1</w:t>
-            </w:r>
-          </w:p>
-        </w:tc>
-        <w:tc>
-          <w:tcPr>
-            <w:tcW w:w="2552" w:type="dxa"/>
-          </w:tcPr>
-          <w:p>
-            <w:r>
-              <w:t>Berlin</w:t>
-            </w:r>
-          </w:p>
-        </w:tc>
-        <w:tc>
-          <w:tcPr>
-            <w:tcW w:w="3113" w:type="dxa"/>
-          </w:tcPr>
-          <w:p>
-            <w:r>
-              <w:t>Cere destinatia din partea utilizatorului și șterge călătoriile cu destinația introdusă</w:t>
+            <w:tcW w:w="2939" w:type="dxa"/>
+          </w:tcPr>
+          <w:p>
+            <w:r>
+              <w:t>Undo</w:t>
+            </w:r>
+          </w:p>
+        </w:tc>
+        <w:tc>
+          <w:tcPr>
+            <w:tcW w:w="3749" w:type="dxa"/>
+          </w:tcPr>
+          <w:p/>
+        </w:tc>
+        <w:tc>
+          <w:tcPr>
+            <w:tcW w:w="2374" w:type="dxa"/>
+          </w:tcPr>
+          <w:p>
+            <w:r>
+              <w:t>Reface ultima operatie</w:t>
             </w:r>
           </w:p>
         </w:tc>
@@ -1972,31 +2027,31 @@
       <w:tr>
         <w:tc>
           <w:tcPr>
-            <w:tcW w:w="2976" w:type="dxa"/>
-          </w:tcPr>
-          <w:p>
-            <w:r>
-              <w:t>2</w:t>
-            </w:r>
-          </w:p>
-        </w:tc>
-        <w:tc>
-          <w:tcPr>
-            <w:tcW w:w="2552" w:type="dxa"/>
-          </w:tcPr>
-          <w:p>
-            <w:r>
-              <w:t>2</w:t>
-            </w:r>
-          </w:p>
-        </w:tc>
-        <w:tc>
-          <w:tcPr>
-            <w:tcW w:w="3113" w:type="dxa"/>
-          </w:tcPr>
-          <w:p>
-            <w:r>
-              <w:t>Solicită input utilizator numărul de zile și șterge toate călătoriile cu numărul de zile mai mare decât cel introdus</w:t>
+            <w:tcW w:w="2939" w:type="dxa"/>
+          </w:tcPr>
+          <w:p>
+            <w:r>
+              <w:t>Print_oferte</w:t>
+            </w:r>
+          </w:p>
+        </w:tc>
+        <w:tc>
+          <w:tcPr>
+            <w:tcW w:w="3749" w:type="dxa"/>
+          </w:tcPr>
+          <w:p>
+            <w:r>
+              <w:t>[ [1,2,12,2022,10,12,2022,Berlin,150], [2,10,9,2022,10,10,2022,Spania,1500]]</w:t>
+            </w:r>
+          </w:p>
+        </w:tc>
+        <w:tc>
+          <w:tcPr>
+            <w:tcW w:w="2374" w:type="dxa"/>
+          </w:tcPr>
+          <w:p>
+            <w:r>
+              <w:t>Printeaza toate ofertele</w:t>
             </w:r>
           </w:p>
         </w:tc>
@@ -2004,312 +2059,27 @@
       <w:tr>
         <w:tc>
           <w:tcPr>
-            <w:tcW w:w="2976" w:type="dxa"/>
-          </w:tcPr>
-          <w:p>
-            <w:r>
-              <w:t>3</w:t>
-            </w:r>
-          </w:p>
-        </w:tc>
-        <w:tc>
-          <w:tcPr>
-            <w:tcW w:w="2552" w:type="dxa"/>
-          </w:tcPr>
-          <w:p>
-            <w:r>
-              <w:t>100</w:t>
-            </w:r>
-          </w:p>
-        </w:tc>
-        <w:tc>
-          <w:tcPr>
-            <w:tcW w:w="3113" w:type="dxa"/>
-          </w:tcPr>
-          <w:p>
-            <w:r>
-              <w:t>Solicită input utilizator prețul și șterge din listă călătoriile cu prețul mai mare decât cel introdus</w:t>
-            </w:r>
-          </w:p>
-        </w:tc>
-      </w:tr>
-      <w:tr>
-        <w:tc>
-          <w:tcPr>
-            <w:tcW w:w="2976" w:type="dxa"/>
-          </w:tcPr>
-          <w:p>
-            <w:r>
-              <w:t>Cauta_calatorii</w:t>
-            </w:r>
-          </w:p>
-        </w:tc>
-        <w:tc>
-          <w:tcPr>
-            <w:tcW w:w="2552" w:type="dxa"/>
+            <w:tcW w:w="2939" w:type="dxa"/>
+          </w:tcPr>
+          <w:p>
+            <w:r>
+              <w:t>Exit</w:t>
+            </w:r>
+          </w:p>
+        </w:tc>
+        <w:tc>
+          <w:tcPr>
+            <w:tcW w:w="3749" w:type="dxa"/>
           </w:tcPr>
           <w:p/>
         </w:tc>
         <w:tc>
           <w:tcPr>
-            <w:tcW w:w="3113" w:type="dxa"/>
-          </w:tcPr>
-          <w:p/>
-        </w:tc>
-      </w:tr>
-      <w:tr>
-        <w:tc>
-          <w:tcPr>
-            <w:tcW w:w="2976" w:type="dxa"/>
-          </w:tcPr>
-          <w:p/>
-        </w:tc>
-        <w:tc>
-          <w:tcPr>
-            <w:tcW w:w="2552" w:type="dxa"/>
-          </w:tcPr>
-          <w:p>
-            <w:r>
-              <w:t xml:space="preserve">1. </w:t>
-            </w:r>
-            <w:r>
-              <w:t>Tipărirea pachetelor de călătorie care presupun un sejur într-un interval dat</w:t>
-            </w:r>
-          </w:p>
-          <w:p>
-            <w:r>
-              <w:t>2.</w:t>
-            </w:r>
-            <w:r>
-              <w:t xml:space="preserve"> Tipărirea pachetelor de călătorie cu o destinație dată și cu preț mai mic decât o sumă dată.</w:t>
-            </w:r>
-          </w:p>
-          <w:p>
-            <w:r>
-              <w:t>3.</w:t>
-            </w:r>
-            <w:r>
-              <w:t xml:space="preserve"> Tipărirea pachetelor de călătorie cu o anumită dată de sfârșit</w:t>
-            </w:r>
-          </w:p>
-        </w:tc>
-        <w:tc>
-          <w:tcPr>
-            <w:tcW w:w="3113" w:type="dxa"/>
-          </w:tcPr>
-          <w:p>
-            <w:r>
-              <w:t>Solicita input utilizator</w:t>
-            </w:r>
-          </w:p>
-        </w:tc>
-      </w:tr>
-      <w:tr>
-        <w:tc>
-          <w:tcPr>
-            <w:tcW w:w="2976" w:type="dxa"/>
-          </w:tcPr>
-          <w:p>
-            <w:r>
-              <w:t>1</w:t>
-            </w:r>
-          </w:p>
-          <w:p/>
-          <w:p>
-            <w:r>
-              <w:t>1</w:t>
-            </w:r>
-          </w:p>
-          <w:p>
-            <w:r>
-              <w:t>12</w:t>
-            </w:r>
-          </w:p>
-          <w:p>
-            <w:r>
-              <w:t>2022</w:t>
-            </w:r>
-          </w:p>
-          <w:p>
-            <w:r>
-              <w:t>10</w:t>
-            </w:r>
-          </w:p>
-          <w:p>
-            <w:r>
-              <w:t>12</w:t>
-            </w:r>
-          </w:p>
-          <w:p>
-            <w:r>
-              <w:t>2022</w:t>
-            </w:r>
-          </w:p>
-        </w:tc>
-        <w:tc>
-          <w:tcPr>
-            <w:tcW w:w="2552" w:type="dxa"/>
-          </w:tcPr>
-          <w:p>
-            <w:r>
-              <w:t>[1, 3, 12, 2022</w:t>
-            </w:r>
-            <w:r>
-              <w:t>, 5, 12, 2022, Berlin, 500.10]</w:t>
-            </w:r>
-          </w:p>
-        </w:tc>
-        <w:tc>
-          <w:tcPr>
-            <w:tcW w:w="3113" w:type="dxa"/>
-          </w:tcPr>
-          <w:p>
-            <w:r>
-              <w:t>Solicita input utilizator datele de inceput si sfarsit ale calatoriilor și afișează toate călătoriile care se încadrează între datele introduse</w:t>
-            </w:r>
-          </w:p>
-        </w:tc>
-      </w:tr>
-      <w:tr>
-        <w:tc>
-          <w:tcPr>
-            <w:tcW w:w="2976" w:type="dxa"/>
-          </w:tcPr>
-          <w:p>
-            <w:r>
-              <w:t>2</w:t>
-            </w:r>
-          </w:p>
-          <w:p/>
-          <w:p>
-            <w:r>
-              <w:t>Berlin</w:t>
-            </w:r>
-          </w:p>
-          <w:p>
-            <w:r>
-              <w:t>1000</w:t>
-            </w:r>
-          </w:p>
-        </w:tc>
-        <w:tc>
-          <w:tcPr>
-            <w:tcW w:w="2552" w:type="dxa"/>
-          </w:tcPr>
-          <w:p>
-            <w:r>
-              <w:t>[1, 3, 12, 2022, 5, 12, 2022, Berlin, 500.10]</w:t>
-            </w:r>
-          </w:p>
-        </w:tc>
-        <w:tc>
-          <w:tcPr>
-            <w:tcW w:w="3113" w:type="dxa"/>
-          </w:tcPr>
-          <w:p>
-            <w:r>
-              <w:t>Solicită input utilizator și tipărește</w:t>
-            </w:r>
-            <w:r>
-              <w:t xml:space="preserve"> pachetel</w:t>
-            </w:r>
-            <w:r>
-              <w:t xml:space="preserve">e </w:t>
-            </w:r>
-            <w:r>
-              <w:t>de călătorie cu o destinație dată și cu preț mai mic decât o sumă dată.</w:t>
-            </w:r>
-          </w:p>
-        </w:tc>
-      </w:tr>
-      <w:tr>
-        <w:tc>
-          <w:tcPr>
-            <w:tcW w:w="2976" w:type="dxa"/>
-          </w:tcPr>
-          <w:p>
-            <w:r>
-              <w:t>3</w:t>
-            </w:r>
-          </w:p>
-          <w:p/>
-          <w:p>
-            <w:r>
-              <w:t>5</w:t>
-            </w:r>
-          </w:p>
-          <w:p>
-            <w:r>
-              <w:t>12</w:t>
-            </w:r>
-          </w:p>
-          <w:p>
-            <w:r>
-              <w:t>2022</w:t>
-            </w:r>
-          </w:p>
-        </w:tc>
-        <w:tc>
-          <w:tcPr>
-            <w:tcW w:w="2552" w:type="dxa"/>
-          </w:tcPr>
-          <w:p>
-            <w:r>
-              <w:t>[1, 3, 12, 2022, 5, 12, 2022, Berlin, 500.10]</w:t>
-            </w:r>
-          </w:p>
-        </w:tc>
-        <w:tc>
-          <w:tcPr>
-            <w:tcW w:w="3113" w:type="dxa"/>
-          </w:tcPr>
-          <w:p>
-            <w:r>
-              <w:t>Solicită input utilizator și t</w:t>
-            </w:r>
-            <w:r>
-              <w:t>ipăre</w:t>
-            </w:r>
-            <w:r>
-              <w:t>ște</w:t>
-            </w:r>
-            <w:r>
-              <w:t xml:space="preserve"> pachete</w:t>
-            </w:r>
-            <w:r>
-              <w:t>le</w:t>
-            </w:r>
-            <w:r>
-              <w:t xml:space="preserve"> de călătorie cu o anumită dată de sfârșit</w:t>
-            </w:r>
-          </w:p>
-        </w:tc>
-      </w:tr>
-      <w:tr>
-        <w:tc>
-          <w:tcPr>
-            <w:tcW w:w="2976" w:type="dxa"/>
-          </w:tcPr>
-          <w:p>
-            <w:r>
-              <w:lastRenderedPageBreak/>
-              <w:t>Exit</w:t>
-            </w:r>
-          </w:p>
-        </w:tc>
-        <w:tc>
-          <w:tcPr>
-            <w:tcW w:w="2552" w:type="dxa"/>
-          </w:tcPr>
-          <w:p/>
-        </w:tc>
-        <w:tc>
-          <w:tcPr>
-            <w:tcW w:w="3113" w:type="dxa"/>
-          </w:tcPr>
-          <w:p>
-            <w:r>
-              <w:t>Ieșire din program</w:t>
+            <w:tcW w:w="2374" w:type="dxa"/>
+          </w:tcPr>
+          <w:p>
+            <w:r>
+              <w:t>Se termina programul</w:t>
             </w:r>
           </w:p>
         </w:tc>
